--- a/Course Plan.docx
+++ b/Course Plan.docx
@@ -180,7 +180,7 @@
         <w:rPr>
           <w:lang w:val="en-US"/>
         </w:rPr>
-        <w:instrText>HYPERLINK "https://lightning.ai/docs/pytorch/stable/notebooks/course_UvA-DL/06-graph-neural-networks.html"</w:instrText>
+        <w:instrText>HYPERLINK "https://pytorch-geometric.readthedocs.io/en/latest/"</w:instrText>
       </w:r>
       <w:r>
         <w:rPr>
